--- a/src/main/java/Assignment2/Question1/Assignment1Question1.docx
+++ b/src/main/java/Assignment2/Question1/Assignment1Question1.docx
@@ -1,48 +1,100 @@
 
 <file path=word/document.xml><?xml version="1.0" encoding="utf-8"?>
-<w:document xmlns:wpc="http://schemas.microsoft.com/office/word/2010/wordprocessingCanvas" xmlns:cx="http://schemas.microsoft.com/office/drawing/2014/chartex" xmlns:cx1="http://schemas.microsoft.com/office/drawing/2015/9/8/chartex" xmlns:cx2="http://schemas.microsoft.com/office/drawing/2015/10/21/chartex" xmlns:cx3="http://schemas.microsoft.com/office/drawing/2016/5/9/chartex" xmlns:cx4="http://schemas.microsoft.com/office/drawing/2016/5/10/chartex" xmlns:cx5="http://schemas.microsoft.com/office/drawing/2016/5/11/chartex" xmlns:cx6="http://schemas.microsoft.com/office/drawing/2016/5/12/chartex" xmlns:cx7="http://schemas.microsoft.com/office/drawing/2016/5/13/chartex" xmlns:cx8="http://schemas.microsoft.com/office/drawing/2016/5/14/chartex" xmlns:mc="http://schemas.openxmlformats.org/markup-compatibility/2006" xmlns:aink="http://schemas.microsoft.com/office/drawing/2016/ink" xmlns:am3d="http://schemas.microsoft.com/office/drawing/2017/model3d" xmlns:o="urn:schemas-microsoft-com:office:office" xmlns:oel="http://schemas.microsoft.com/office/2019/extlst" xmlns:r="http://schemas.openxmlformats.org/officeDocument/2006/relationships" xmlns:m="http://schemas.openxmlformats.org/officeDocument/2006/math" xmlns:v="urn:schemas-microsoft-com:vml" xmlns:wp14="http://schemas.microsoft.com/office/word/2010/wordprocessingDrawing" xmlns:wp="http://schemas.openxmlformats.org/drawingml/2006/wordprocessingDrawing" xmlns:w10="urn:schemas-microsoft-com:office:word" xmlns:w="http://schemas.openxmlformats.org/wordprocessingml/2006/main" xmlns:w14="http://schemas.microsoft.com/office/word/2010/wordml" xmlns:w15="http://schemas.microsoft.com/office/word/2012/wordml" xmlns:w16cex="http://schemas.microsoft.com/office/word/2018/wordml/cex" xmlns:w16cid="http://schemas.microsoft.com/office/word/2016/wordml/cid" xmlns:w16="http://schemas.microsoft.com/office/word/2018/wordml" xmlns:w16sdtdh="http://schemas.microsoft.com/office/word/2020/wordml/sdtdatahash" xmlns:w16se="http://schemas.microsoft.com/office/word/2015/wordml/symex" xmlns:wpg="http://schemas.microsoft.com/office/word/2010/wordprocessingGroup" xmlns:wpi="http://schemas.microsoft.com/office/word/2010/wordprocessingInk" xmlns:wne="http://schemas.microsoft.com/office/word/2006/wordml" xmlns:wps="http://schemas.microsoft.com/office/word/2010/wordprocessingShape" mc:Ignorable="w14 w15 w16se w16cid w16 w16cex w16sdtdh wp14">
+<w:document xmlns:wpc="http://schemas.microsoft.com/office/word/2010/wordprocessingCanvas" xmlns:cx="http://schemas.microsoft.com/office/drawing/2014/chartex" xmlns:cx1="http://schemas.microsoft.com/office/drawing/2015/9/8/chartex" xmlns:cx2="http://schemas.microsoft.com/office/drawing/2015/10/21/chartex" xmlns:cx3="http://schemas.microsoft.com/office/drawing/2016/5/9/chartex" xmlns:cx4="http://schemas.microsoft.com/office/drawing/2016/5/10/chartex" xmlns:cx5="http://schemas.microsoft.com/office/drawing/2016/5/11/chartex" xmlns:cx6="http://schemas.microsoft.com/office/drawing/2016/5/12/chartex" xmlns:cx7="http://schemas.microsoft.com/office/drawing/2016/5/13/chartex" xmlns:cx8="http://schemas.microsoft.com/office/drawing/2016/5/14/chartex" xmlns:mc="http://schemas.openxmlformats.org/markup-compatibility/2006" xmlns:aink="http://schemas.microsoft.com/office/drawing/2016/ink" xmlns:am3d="http://schemas.microsoft.com/office/drawing/2017/model3d" xmlns:o="urn:schemas-microsoft-com:office:office" xmlns:oel="http://schemas.microsoft.com/office/2019/extlst" xmlns:r="http://schemas.openxmlformats.org/officeDocument/2006/relationships" xmlns:m="http://schemas.openxmlformats.org/officeDocument/2006/math" xmlns:v="urn:schemas-microsoft-com:vml" xmlns:wp14="http://schemas.microsoft.com/office/word/2010/wordprocessingDrawing" xmlns:wp="http://schemas.openxmlformats.org/drawingml/2006/wordprocessingDrawing" xmlns:w10="urn:schemas-microsoft-com:office:word" xmlns:w="http://schemas.openxmlformats.org/wordprocessingml/2006/main" xmlns:w14="http://schemas.microsoft.com/office/word/2010/wordml" xmlns:w15="http://schemas.microsoft.com/office/word/2012/wordml" xmlns:w16cex="http://schemas.microsoft.com/office/word/2018/wordml/cex" xmlns:w16cid="http://schemas.microsoft.com/office/word/2016/wordml/cid" xmlns:w16="http://schemas.microsoft.com/office/word/2018/wordml" xmlns:w16du="http://schemas.microsoft.com/office/word/2023/wordml/word16du" xmlns:w16sdtdh="http://schemas.microsoft.com/office/word/2020/wordml/sdtdatahash" xmlns:w16se="http://schemas.microsoft.com/office/word/2015/wordml/symex" xmlns:wpg="http://schemas.microsoft.com/office/word/2010/wordprocessingGroup" xmlns:wpi="http://schemas.microsoft.com/office/word/2010/wordprocessingInk" xmlns:wne="http://schemas.microsoft.com/office/word/2006/wordml" xmlns:wps="http://schemas.microsoft.com/office/word/2010/wordprocessingShape" mc:Ignorable="w14 w15 w16se w16cid w16 w16cex w16sdtdh wp14">
   <w:body>
     <w:p>
       <w:r>
-        <w:t>1 False</w:t>
-      </w:r>
-    </w:p>
-    <w:p>
-      <w:r>
-        <w:t>2.  True</w:t>
+        <w:t>1</w:t>
+      </w:r>
+      <w:r>
+        <w:t>.</w:t>
+      </w:r>
+      <w:r>
+        <w:t xml:space="preserve"> False</w:t>
+      </w:r>
+      <w:r>
+        <w:t xml:space="preserve"> Abstract Methods can contain complete methods.</w:t>
+      </w:r>
+    </w:p>
+    <w:p>
+      <w:r>
+        <w:t xml:space="preserve">2. </w:t>
+      </w:r>
+      <w:r>
+        <w:t xml:space="preserve">False if a class </w:t>
+      </w:r>
+      <w:proofErr w:type="gramStart"/>
+      <w:r>
+        <w:t>if</w:t>
+      </w:r>
+      <w:proofErr w:type="gramEnd"/>
+      <w:r>
+        <w:t xml:space="preserve"> final, then all parts of the class are unable to be modified.</w:t>
       </w:r>
     </w:p>
     <w:p>
       <w:r>
         <w:t>3. False</w:t>
       </w:r>
+      <w:r>
+        <w:t xml:space="preserve"> Super can also be used to access the methods of the parent class.</w:t>
+      </w:r>
     </w:p>
     <w:p>
       <w:r>
         <w:t>4.False</w:t>
       </w:r>
+      <w:r>
+        <w:t xml:space="preserve"> </w:t>
+      </w:r>
+      <w:proofErr w:type="gramStart"/>
+      <w:r>
+        <w:t>An</w:t>
+      </w:r>
+      <w:proofErr w:type="gramEnd"/>
+      <w:r>
+        <w:t xml:space="preserve"> Interface cannot have a constructor as it cannot be instantiated.</w:t>
+      </w:r>
     </w:p>
     <w:p>
       <w:r>
         <w:t>5.</w:t>
       </w:r>
+      <w:r>
+        <w:t xml:space="preserve">False Polymorphism instructs that if a parent class and a child class do different things that the child class must override, but if they are the same </w:t>
+      </w:r>
+      <w:proofErr w:type="gramStart"/>
+      <w:r>
+        <w:t>than</w:t>
+      </w:r>
+      <w:proofErr w:type="gramEnd"/>
+      <w:r>
+        <w:t xml:space="preserve"> it is not necessary.</w:t>
+      </w:r>
     </w:p>
     <w:p>
       <w:r>
         <w:t>6. True</w:t>
       </w:r>
+      <w:r>
+        <w:t xml:space="preserve"> Class A is parent of B and Class B is parent of C then C has the features passed down from A.</w:t>
+      </w:r>
     </w:p>
     <w:p>
       <w:r>
         <w:t>7. False</w:t>
       </w:r>
-    </w:p>
-    <w:p>
-      <w:proofErr w:type="gramStart"/>
-      <w:r>
-        <w:t>8. ?</w:t>
-      </w:r>
-      <w:proofErr w:type="gramEnd"/>
+      <w:r>
+        <w:t xml:space="preserve"> </w:t>
+      </w:r>
+    </w:p>
+    <w:p>
+      <w:r>
+        <w:t xml:space="preserve">8. </w:t>
+      </w:r>
+      <w:r>
+        <w:t xml:space="preserve">True </w:t>
+      </w:r>
     </w:p>
     <w:p>
       <w:r>

--- a/src/main/java/Assignment2/Question1/Assignment1Question1.docx
+++ b/src/main/java/Assignment2/Question1/Assignment1Question1.docx
@@ -1,6 +1,6 @@
 
 <file path=word/document.xml><?xml version="1.0" encoding="utf-8"?>
-<w:document xmlns:wpc="http://schemas.microsoft.com/office/word/2010/wordprocessingCanvas" xmlns:cx="http://schemas.microsoft.com/office/drawing/2014/chartex" xmlns:cx1="http://schemas.microsoft.com/office/drawing/2015/9/8/chartex" xmlns:cx2="http://schemas.microsoft.com/office/drawing/2015/10/21/chartex" xmlns:cx3="http://schemas.microsoft.com/office/drawing/2016/5/9/chartex" xmlns:cx4="http://schemas.microsoft.com/office/drawing/2016/5/10/chartex" xmlns:cx5="http://schemas.microsoft.com/office/drawing/2016/5/11/chartex" xmlns:cx6="http://schemas.microsoft.com/office/drawing/2016/5/12/chartex" xmlns:cx7="http://schemas.microsoft.com/office/drawing/2016/5/13/chartex" xmlns:cx8="http://schemas.microsoft.com/office/drawing/2016/5/14/chartex" xmlns:mc="http://schemas.openxmlformats.org/markup-compatibility/2006" xmlns:aink="http://schemas.microsoft.com/office/drawing/2016/ink" xmlns:am3d="http://schemas.microsoft.com/office/drawing/2017/model3d" xmlns:o="urn:schemas-microsoft-com:office:office" xmlns:oel="http://schemas.microsoft.com/office/2019/extlst" xmlns:r="http://schemas.openxmlformats.org/officeDocument/2006/relationships" xmlns:m="http://schemas.openxmlformats.org/officeDocument/2006/math" xmlns:v="urn:schemas-microsoft-com:vml" xmlns:wp14="http://schemas.microsoft.com/office/word/2010/wordprocessingDrawing" xmlns:wp="http://schemas.openxmlformats.org/drawingml/2006/wordprocessingDrawing" xmlns:w10="urn:schemas-microsoft-com:office:word" xmlns:w="http://schemas.openxmlformats.org/wordprocessingml/2006/main" xmlns:w14="http://schemas.microsoft.com/office/word/2010/wordml" xmlns:w15="http://schemas.microsoft.com/office/word/2012/wordml" xmlns:w16cex="http://schemas.microsoft.com/office/word/2018/wordml/cex" xmlns:w16cid="http://schemas.microsoft.com/office/word/2016/wordml/cid" xmlns:w16="http://schemas.microsoft.com/office/word/2018/wordml" xmlns:w16du="http://schemas.microsoft.com/office/word/2023/wordml/word16du" xmlns:w16sdtdh="http://schemas.microsoft.com/office/word/2020/wordml/sdtdatahash" xmlns:w16se="http://schemas.microsoft.com/office/word/2015/wordml/symex" xmlns:wpg="http://schemas.microsoft.com/office/word/2010/wordprocessingGroup" xmlns:wpi="http://schemas.microsoft.com/office/word/2010/wordprocessingInk" xmlns:wne="http://schemas.microsoft.com/office/word/2006/wordml" xmlns:wps="http://schemas.microsoft.com/office/word/2010/wordprocessingShape" mc:Ignorable="w14 w15 w16se w16cid w16 w16cex w16sdtdh wp14">
+<w:document xmlns:wpc="http://schemas.microsoft.com/office/word/2010/wordprocessingCanvas" xmlns:cx="http://schemas.microsoft.com/office/drawing/2014/chartex" xmlns:cx1="http://schemas.microsoft.com/office/drawing/2015/9/8/chartex" xmlns:cx2="http://schemas.microsoft.com/office/drawing/2015/10/21/chartex" xmlns:cx3="http://schemas.microsoft.com/office/drawing/2016/5/9/chartex" xmlns:cx4="http://schemas.microsoft.com/office/drawing/2016/5/10/chartex" xmlns:cx5="http://schemas.microsoft.com/office/drawing/2016/5/11/chartex" xmlns:cx6="http://schemas.microsoft.com/office/drawing/2016/5/12/chartex" xmlns:cx7="http://schemas.microsoft.com/office/drawing/2016/5/13/chartex" xmlns:cx8="http://schemas.microsoft.com/office/drawing/2016/5/14/chartex" xmlns:mc="http://schemas.openxmlformats.org/markup-compatibility/2006" xmlns:aink="http://schemas.microsoft.com/office/drawing/2016/ink" xmlns:am3d="http://schemas.microsoft.com/office/drawing/2017/model3d" xmlns:o="urn:schemas-microsoft-com:office:office" xmlns:oel="http://schemas.microsoft.com/office/2019/extlst" xmlns:r="http://schemas.openxmlformats.org/officeDocument/2006/relationships" xmlns:m="http://schemas.openxmlformats.org/officeDocument/2006/math" xmlns:v="urn:schemas-microsoft-com:vml" xmlns:wp14="http://schemas.microsoft.com/office/word/2010/wordprocessingDrawing" xmlns:wp="http://schemas.openxmlformats.org/drawingml/2006/wordprocessingDrawing" xmlns:w10="urn:schemas-microsoft-com:office:word" xmlns:w="http://schemas.openxmlformats.org/wordprocessingml/2006/main" xmlns:w14="http://schemas.microsoft.com/office/word/2010/wordml" xmlns:w15="http://schemas.microsoft.com/office/word/2012/wordml" xmlns:w16cex="http://schemas.microsoft.com/office/word/2018/wordml/cex" xmlns:w16cid="http://schemas.microsoft.com/office/word/2016/wordml/cid" xmlns:w16="http://schemas.microsoft.com/office/word/2018/wordml" xmlns:w16sdtdh="http://schemas.microsoft.com/office/word/2020/wordml/sdtdatahash" xmlns:w16se="http://schemas.microsoft.com/office/word/2015/wordml/symex" xmlns:wpg="http://schemas.microsoft.com/office/word/2010/wordprocessingGroup" xmlns:wpi="http://schemas.microsoft.com/office/word/2010/wordprocessingInk" xmlns:wne="http://schemas.microsoft.com/office/word/2006/wordml" xmlns:wps="http://schemas.microsoft.com/office/word/2010/wordprocessingShape" mc:Ignorable="w14 w15 w16se w16cid w16 w16cex w16sdtdh wp14">
   <w:body>
     <w:p>
       <w:r>
@@ -21,15 +21,7 @@
         <w:t xml:space="preserve">2. </w:t>
       </w:r>
       <w:r>
-        <w:t xml:space="preserve">False if a class </w:t>
-      </w:r>
-      <w:proofErr w:type="gramStart"/>
-      <w:r>
-        <w:t>if</w:t>
-      </w:r>
-      <w:proofErr w:type="gramEnd"/>
-      <w:r>
-        <w:t xml:space="preserve"> final, then all parts of the class are unable to be modified.</w:t>
+        <w:t>False if a class if final, then all parts of the class are unable to be modified.</w:t>
       </w:r>
     </w:p>
     <w:p>
@@ -45,47 +37,43 @@
         <w:t>4.False</w:t>
       </w:r>
       <w:r>
+        <w:t xml:space="preserve"> An Interface cannot have a constructor as it cannot be instantiated.</w:t>
+      </w:r>
+    </w:p>
+    <w:p>
+      <w:r>
+        <w:t>5.</w:t>
+      </w:r>
+      <w:r>
+        <w:t>False Polymorphism instructs that if a parent class and a child class do different things that the child class must override, but if they are the same than it is not necessary.</w:t>
+      </w:r>
+    </w:p>
+    <w:p>
+      <w:r>
+        <w:t>6. True</w:t>
+      </w:r>
+      <w:r>
+        <w:t xml:space="preserve"> Class A is parent of B and Class B is parent of C then C has the features passed down from A.</w:t>
+      </w:r>
+    </w:p>
+    <w:p>
+      <w:r>
+        <w:t>7. False</w:t>
+      </w:r>
+      <w:r>
         <w:t xml:space="preserve"> </w:t>
       </w:r>
-      <w:proofErr w:type="gramStart"/>
-      <w:r>
-        <w:t>An</w:t>
-      </w:r>
-      <w:proofErr w:type="gramEnd"/>
-      <w:r>
-        <w:t xml:space="preserve"> Interface cannot have a constructor as it cannot be instantiated.</w:t>
-      </w:r>
-    </w:p>
-    <w:p>
-      <w:r>
-        <w:t>5.</w:t>
-      </w:r>
-      <w:r>
-        <w:t xml:space="preserve">False Polymorphism instructs that if a parent class and a child class do different things that the child class must override, but if they are the same </w:t>
-      </w:r>
-      <w:proofErr w:type="gramStart"/>
-      <w:r>
-        <w:t>than</w:t>
-      </w:r>
-      <w:proofErr w:type="gramEnd"/>
-      <w:r>
-        <w:t xml:space="preserve"> it is not necessary.</w:t>
-      </w:r>
-    </w:p>
-    <w:p>
-      <w:r>
-        <w:t>6. True</w:t>
-      </w:r>
-      <w:r>
-        <w:t xml:space="preserve"> Class A is parent of B and Class B is parent of C then C has the features passed down from A.</w:t>
-      </w:r>
-    </w:p>
-    <w:p>
-      <w:r>
-        <w:t>7. False</w:t>
-      </w:r>
-      <w:r>
-        <w:t xml:space="preserve"> </w:t>
+      <w:r>
+        <w:t xml:space="preserve">because you can make a </w:t>
+      </w:r>
+      <w:r>
+        <w:t xml:space="preserve">nested </w:t>
+      </w:r>
+      <w:r>
+        <w:t>class static</w:t>
+      </w:r>
+      <w:r>
+        <w:t>.</w:t>
       </w:r>
     </w:p>
     <w:p>
@@ -95,15 +83,24 @@
       <w:r>
         <w:t xml:space="preserve">True </w:t>
       </w:r>
+      <w:r>
+        <w:t>An abstract class must have a constructor</w:t>
+      </w:r>
     </w:p>
     <w:p>
       <w:r>
         <w:t>9.False</w:t>
       </w:r>
+      <w:r>
+        <w:t xml:space="preserve"> Since you can’t use an abstract class without instantiating it.</w:t>
+      </w:r>
     </w:p>
     <w:p>
       <w:r>
         <w:t>10. True</w:t>
+      </w:r>
+      <w:r>
+        <w:t xml:space="preserve"> Interfaces can’t inherit classes outside of other interfaces.</w:t>
       </w:r>
     </w:p>
     <w:sectPr>
